--- a/Курсач ёу/Курсовая работа Дорогин.docx
+++ b/Курсач ёу/Курсовая работа Дорогин.docx
@@ -1,6 +1,6 @@
 
 <file path=word/document.xml><?xml version="1.0" encoding="utf-8"?>
-<w:document xmlns:wpc="http://schemas.microsoft.com/office/word/2010/wordprocessingCanvas" xmlns:cx="http://schemas.microsoft.com/office/drawing/2014/chartex" xmlns:cx1="http://schemas.microsoft.com/office/drawing/2015/9/8/chartex" xmlns:cx2="http://schemas.microsoft.com/office/drawing/2015/10/21/chartex" xmlns:cx3="http://schemas.microsoft.com/office/drawing/2016/5/9/chartex" xmlns:cx4="http://schemas.microsoft.com/office/drawing/2016/5/10/chartex" xmlns:cx5="http://schemas.microsoft.com/office/drawing/2016/5/11/chartex" xmlns:cx6="http://schemas.microsoft.com/office/drawing/2016/5/12/chartex" xmlns:cx7="http://schemas.microsoft.com/office/drawing/2016/5/13/chartex" xmlns:cx8="http://schemas.microsoft.com/office/drawing/2016/5/14/chartex" xmlns:mc="http://schemas.openxmlformats.org/markup-compatibility/2006" xmlns:aink="http://schemas.microsoft.com/office/drawing/2016/ink" xmlns:am3d="http://schemas.microsoft.com/office/drawing/2017/model3d" xmlns:o="urn:schemas-microsoft-com:office:office" xmlns:oel="http://schemas.microsoft.com/office/2019/extlst" xmlns:r="http://schemas.openxmlformats.org/officeDocument/2006/relationships" xmlns:m="http://schemas.openxmlformats.org/officeDocument/2006/math" xmlns:v="urn:schemas-microsoft-com:vml" xmlns:wp14="http://schemas.microsoft.com/office/word/2010/wordprocessingDrawing" xmlns:wp="http://schemas.openxmlformats.org/drawingml/2006/wordprocessingDrawing" xmlns:w10="urn:schemas-microsoft-com:office:word" xmlns:w="http://schemas.openxmlformats.org/wordprocessingml/2006/main" xmlns:w14="http://schemas.microsoft.com/office/word/2010/wordml" xmlns:w15="http://schemas.microsoft.com/office/word/2012/wordml" xmlns:w16cex="http://schemas.microsoft.com/office/word/2018/wordml/cex" xmlns:w16cid="http://schemas.microsoft.com/office/word/2016/wordml/cid" xmlns:w16="http://schemas.microsoft.com/office/word/2018/wordml" xmlns:w16du="http://schemas.microsoft.com/office/word/2023/wordml/word16du" xmlns:w16sdtdh="http://schemas.microsoft.com/office/word/2020/wordml/sdtdatahash" xmlns:w16sdtfl="http://schemas.microsoft.com/office/word/2024/wordml/sdtformatlock" xmlns:w16se="http://schemas.microsoft.com/office/word/2015/wordml/symex" xmlns:wpg="http://schemas.microsoft.com/office/word/2010/wordprocessingGroup" xmlns:wpi="http://schemas.microsoft.com/office/word/2010/wordprocessingInk" xmlns:wne="http://schemas.microsoft.com/office/word/2006/wordml" xmlns:wps="http://schemas.microsoft.com/office/word/2010/wordprocessingShape" mc:Ignorable="w14 w15 w16se w16cid w16 w16cex w16sdtdh w16sdtfl w16du wp14">
+<w:document xmlns:wpc="http://schemas.microsoft.com/office/word/2010/wordprocessingCanvas" xmlns:cx="http://schemas.microsoft.com/office/drawing/2014/chartex" xmlns:cx1="http://schemas.microsoft.com/office/drawing/2015/9/8/chartex" xmlns:cx2="http://schemas.microsoft.com/office/drawing/2015/10/21/chartex" xmlns:cx3="http://schemas.microsoft.com/office/drawing/2016/5/9/chartex" xmlns:cx4="http://schemas.microsoft.com/office/drawing/2016/5/10/chartex" xmlns:cx5="http://schemas.microsoft.com/office/drawing/2016/5/11/chartex" xmlns:cx6="http://schemas.microsoft.com/office/drawing/2016/5/12/chartex" xmlns:cx7="http://schemas.microsoft.com/office/drawing/2016/5/13/chartex" xmlns:cx8="http://schemas.microsoft.com/office/drawing/2016/5/14/chartex" xmlns:mc="http://schemas.openxmlformats.org/markup-compatibility/2006" xmlns:aink="http://schemas.microsoft.com/office/drawing/2016/ink" xmlns:am3d="http://schemas.microsoft.com/office/drawing/2017/model3d" xmlns:o="urn:schemas-microsoft-com:office:office" xmlns:r="http://schemas.openxmlformats.org/officeDocument/2006/relationships" xmlns:m="http://schemas.openxmlformats.org/officeDocument/2006/math" xmlns:v="urn:schemas-microsoft-com:vml" xmlns:wp14="http://schemas.microsoft.com/office/word/2010/wordprocessingDrawing" xmlns:wp="http://schemas.openxmlformats.org/drawingml/2006/wordprocessingDrawing" xmlns:w10="urn:schemas-microsoft-com:office:word" xmlns:w="http://schemas.openxmlformats.org/wordprocessingml/2006/main" xmlns:w14="http://schemas.microsoft.com/office/word/2010/wordml" xmlns:w15="http://schemas.microsoft.com/office/word/2012/wordml" xmlns:w16cex="http://schemas.microsoft.com/office/word/2018/wordml/cex" xmlns:w16cid="http://schemas.microsoft.com/office/word/2016/wordml/cid" xmlns:w16="http://schemas.microsoft.com/office/word/2018/wordml" xmlns:w16sdtdh="http://schemas.microsoft.com/office/word/2020/wordml/sdtdatahash" xmlns:w16se="http://schemas.microsoft.com/office/word/2015/wordml/symex" xmlns:wpg="http://schemas.microsoft.com/office/word/2010/wordprocessingGroup" xmlns:wpi="http://schemas.microsoft.com/office/word/2010/wordprocessingInk" xmlns:wne="http://schemas.microsoft.com/office/word/2006/wordml" xmlns:wps="http://schemas.microsoft.com/office/word/2010/wordprocessingShape" mc:Ignorable="w14 w15 w16se w16cid w16 w16cex w16sdtdh wp14">
   <w:body>
     <w:sdt>
       <w:sdtPr>
@@ -84,7 +84,7 @@
             </w:rPr>
             <w:fldChar w:fldCharType="separate"/>
           </w:r>
-          <w:hyperlink w:anchor="_Toc189662038" w:history="1">
+          <w:hyperlink w:anchor="_Toc190349564" w:history="1">
             <w:r>
               <w:rPr>
                 <w:rStyle w:val="a5"/>
@@ -143,7 +143,7 @@
                 <w:sz w:val="28"/>
                 <w:szCs w:val="28"/>
               </w:rPr>
-              <w:instrText xml:space="preserve"> PAGEREF _Toc189662038 \h </w:instrText>
+              <w:instrText xml:space="preserve"> PAGEREF _Toc190349564 \h </w:instrText>
             </w:r>
             <w:r>
               <w:rPr>
@@ -200,7 +200,7 @@
               <w:lang w:eastAsia="ru-RU"/>
             </w:rPr>
           </w:pPr>
-          <w:hyperlink w:anchor="_Toc189662039" w:history="1">
+          <w:hyperlink w:anchor="_Toc190349565" w:history="1">
             <w:r>
               <w:rPr>
                 <w:rStyle w:val="a5"/>
@@ -209,7 +209,7 @@
                 <w:sz w:val="28"/>
                 <w:szCs w:val="28"/>
               </w:rPr>
-              <w:t>1. Теоретич</w:t>
+              <w:t>1. Тео</w:t>
             </w:r>
             <w:r>
               <w:rPr>
@@ -219,7 +219,7 @@
                 <w:sz w:val="28"/>
                 <w:szCs w:val="28"/>
               </w:rPr>
-              <w:t>е</w:t>
+              <w:t>р</w:t>
             </w:r>
             <w:r>
               <w:rPr>
@@ -229,7 +229,7 @@
                 <w:sz w:val="28"/>
                 <w:szCs w:val="28"/>
               </w:rPr>
-              <w:t>ская часть</w:t>
+              <w:t>етическая часть</w:t>
             </w:r>
             <w:r>
               <w:rPr>
@@ -259,7 +259,7 @@
                 <w:sz w:val="28"/>
                 <w:szCs w:val="28"/>
               </w:rPr>
-              <w:instrText xml:space="preserve"> PAGEREF _Toc189662039 \h </w:instrText>
+              <w:instrText xml:space="preserve"> PAGEREF _Toc190349565 \h </w:instrText>
             </w:r>
             <w:r>
               <w:rPr>
@@ -346,7 +346,7 @@
           <w:szCs w:val="28"/>
         </w:rPr>
       </w:pPr>
-      <w:bookmarkStart w:id="0" w:name="_Toc189662038"/>
+      <w:bookmarkStart w:id="0" w:name="_Toc190349564"/>
       <w:r>
         <w:rPr>
           <w:rFonts w:ascii="Times New Roman" w:hAnsi="Times New Roman" w:cs="Times New Roman"/>
@@ -769,6 +769,7 @@
         <w:br w:type="page"/>
       </w:r>
       <w:bookmarkStart w:id="1" w:name="_Toc165839950"/>
+      <w:bookmarkStart w:id="2" w:name="_Toc190349565"/>
       <w:r>
         <w:rPr>
           <w:b w:val="0"/>
@@ -785,18 +786,17 @@
         <w:t>Теоретическая часть</w:t>
       </w:r>
       <w:bookmarkEnd w:id="1"/>
-    </w:p>
-    <w:p>
-      <w:pPr>
-        <w:pStyle w:val="12"/>
-        <w:contextualSpacing/>
-        <w:outlineLvl w:val="1"/>
-      </w:pPr>
-      <w:bookmarkStart w:id="2" w:name="_Toc165839951"/>
+      <w:bookmarkEnd w:id="2"/>
+    </w:p>
+    <w:p>
+      <w:pPr>
+        <w:pStyle w:val="19"/>
+      </w:pPr>
+      <w:bookmarkStart w:id="3" w:name="_Toc165839951"/>
       <w:r>
         <w:t>1.1 Техническое задание</w:t>
       </w:r>
-      <w:bookmarkEnd w:id="2"/>
+      <w:bookmarkEnd w:id="3"/>
     </w:p>
     <w:p>
       <w:pPr>
@@ -987,39 +987,926 @@
           <w:szCs w:val="28"/>
         </w:rPr>
       </w:pPr>
-    </w:p>
-    <w:p>
-      <w:pPr>
-        <w:pStyle w:val="19"/>
-        <w:contextualSpacing/>
-      </w:pPr>
-    </w:p>
-    <w:p>
-      <w:pPr>
-        <w:pStyle w:val="19"/>
-        <w:contextualSpacing/>
-        <w:rPr>
-          <w:szCs w:val="28"/>
-        </w:rPr>
-      </w:pPr>
-    </w:p>
-    <w:p>
-      <w:pPr>
-        <w:rPr>
-          <w:rFonts w:ascii="Times New Roman" w:hAnsi="Times New Roman" w:cs="Times New Roman"/>
-          <w:kern w:val="2"/>
-          <w:sz w:val="28"/>
-          <w:szCs w:val="28"/>
-          <w14:ligatures w14:val="standardContextual"/>
-        </w:rPr>
-      </w:pPr>
-      <w:r>
-        <w:rPr>
-          <w:rFonts w:ascii="Times New Roman" w:hAnsi="Times New Roman" w:cs="Times New Roman"/>
-          <w:sz w:val="28"/>
+      <w:r>
+        <w:rPr>
+          <w:szCs w:val="28"/>
+        </w:rPr>
+        <w:t>4. Назначение разработки</w:t>
+      </w:r>
+    </w:p>
+    <w:p>
+      <w:pPr>
+        <w:pStyle w:val="19"/>
+        <w:contextualSpacing/>
+        <w:rPr>
+          <w:szCs w:val="28"/>
+        </w:rPr>
+      </w:pPr>
+      <w:r>
+        <w:rPr>
+          <w:szCs w:val="28"/>
+        </w:rPr>
+        <w:t>4.1 Функциональное назначение:</w:t>
+      </w:r>
+    </w:p>
+    <w:p>
+      <w:pPr>
+        <w:pStyle w:val="19"/>
+        <w:contextualSpacing/>
+        <w:rPr>
+          <w:szCs w:val="28"/>
+        </w:rPr>
+      </w:pPr>
+      <w:r>
+        <w:rPr>
+          <w:szCs w:val="28"/>
+        </w:rPr>
+        <w:t>Обеспечение эффективной организации командной работы с возможностями для общения, отслеживания задач, планирования и выполнения групповых проектов.</w:t>
+      </w:r>
+    </w:p>
+    <w:p>
+      <w:pPr>
+        <w:pStyle w:val="19"/>
+        <w:contextualSpacing/>
+        <w:rPr>
+          <w:szCs w:val="28"/>
+        </w:rPr>
+      </w:pPr>
+      <w:r>
+        <w:rPr>
+          <w:szCs w:val="28"/>
+        </w:rPr>
+        <w:t>4.2 Эксплуатационное назначение:</w:t>
+      </w:r>
+    </w:p>
+    <w:p>
+      <w:pPr>
+        <w:pStyle w:val="19"/>
+        <w:contextualSpacing/>
+        <w:rPr>
+          <w:szCs w:val="28"/>
+        </w:rPr>
+      </w:pPr>
+      <w:r>
+        <w:rPr>
+          <w:szCs w:val="28"/>
+        </w:rPr>
+        <w:t>Программное обеспечение будет использоваться для создания и управления группами, планирования задач, общения между участниками и мониторинга прогресса выполнения проекта.</w:t>
+      </w:r>
+    </w:p>
+    <w:p>
+      <w:pPr>
+        <w:pStyle w:val="19"/>
+        <w:contextualSpacing/>
+        <w:rPr>
+          <w:szCs w:val="28"/>
+        </w:rPr>
+      </w:pPr>
+      <w:r>
+        <w:rPr>
+          <w:szCs w:val="28"/>
+        </w:rPr>
+        <w:t>5. Требования к функциональным характеристикам</w:t>
+      </w:r>
+    </w:p>
+    <w:p>
+      <w:pPr>
+        <w:pStyle w:val="19"/>
+        <w:contextualSpacing/>
+        <w:mirrorIndents/>
+        <w:rPr>
+          <w:szCs w:val="28"/>
+        </w:rPr>
+      </w:pPr>
+      <w:r>
+        <w:rPr>
+          <w:szCs w:val="28"/>
+        </w:rPr>
+        <w:t>Программа должна обеспечивать выполнение следующих функций:</w:t>
+      </w:r>
+    </w:p>
+    <w:p>
+      <w:pPr>
+        <w:pStyle w:val="19"/>
+        <w:numPr>
+          <w:ilvl w:val="0"/>
+          <w:numId w:val="13"/>
+        </w:numPr>
+        <w:ind w:left="0" w:firstLine="709"/>
+        <w:contextualSpacing/>
+        <w:mirrorIndents/>
+        <w:rPr>
+          <w:szCs w:val="28"/>
+        </w:rPr>
+      </w:pPr>
+      <w:r>
+        <w:rPr>
+          <w:szCs w:val="28"/>
+        </w:rPr>
+        <w:t>Создание и управление группами, приглашение новых участников через уникальный код.</w:t>
+      </w:r>
+    </w:p>
+    <w:p>
+      <w:pPr>
+        <w:pStyle w:val="19"/>
+        <w:numPr>
+          <w:ilvl w:val="0"/>
+          <w:numId w:val="13"/>
+        </w:numPr>
+        <w:ind w:left="0" w:firstLine="709"/>
+        <w:contextualSpacing/>
+        <w:mirrorIndents/>
+        <w:rPr>
+          <w:szCs w:val="28"/>
+        </w:rPr>
+      </w:pPr>
+      <w:r>
+        <w:rPr>
+          <w:szCs w:val="28"/>
+        </w:rPr>
+        <w:t>Общий чат с возможностью проведения опросов и голосований.</w:t>
+      </w:r>
+    </w:p>
+    <w:p>
+      <w:pPr>
+        <w:pStyle w:val="19"/>
+        <w:numPr>
+          <w:ilvl w:val="0"/>
+          <w:numId w:val="13"/>
+        </w:numPr>
+        <w:ind w:left="0" w:firstLine="709"/>
+        <w:contextualSpacing/>
+        <w:mirrorIndents/>
+        <w:rPr>
+          <w:szCs w:val="28"/>
+        </w:rPr>
+      </w:pPr>
+      <w:r>
+        <w:rPr>
+          <w:szCs w:val="28"/>
+        </w:rPr>
+        <w:t>Личные чаты для общения между участниками.</w:t>
+      </w:r>
+    </w:p>
+    <w:p>
+      <w:pPr>
+        <w:pStyle w:val="19"/>
+        <w:numPr>
+          <w:ilvl w:val="0"/>
+          <w:numId w:val="13"/>
+        </w:numPr>
+        <w:ind w:left="0" w:firstLine="709"/>
+        <w:contextualSpacing/>
+        <w:mirrorIndents/>
+        <w:rPr>
+          <w:szCs w:val="28"/>
+        </w:rPr>
+      </w:pPr>
+      <w:r>
+        <w:rPr>
+          <w:szCs w:val="28"/>
+        </w:rPr>
+        <w:t>Доска для заметок, доступная всем участникам.</w:t>
+      </w:r>
+    </w:p>
+    <w:p>
+      <w:pPr>
+        <w:pStyle w:val="19"/>
+        <w:numPr>
+          <w:ilvl w:val="0"/>
+          <w:numId w:val="13"/>
+        </w:numPr>
+        <w:ind w:left="0" w:firstLine="709"/>
+        <w:contextualSpacing/>
+        <w:mirrorIndents/>
+        <w:rPr>
+          <w:szCs w:val="28"/>
+        </w:rPr>
+      </w:pPr>
+      <w:r>
+        <w:rPr>
+          <w:szCs w:val="28"/>
+        </w:rPr>
+        <w:lastRenderedPageBreak/>
+        <w:t>Система отслеживания задач с возможностью установки дедлайнов.</w:t>
+      </w:r>
+    </w:p>
+    <w:p>
+      <w:pPr>
+        <w:pStyle w:val="19"/>
+        <w:numPr>
+          <w:ilvl w:val="0"/>
+          <w:numId w:val="13"/>
+        </w:numPr>
+        <w:ind w:left="0" w:firstLine="709"/>
+        <w:contextualSpacing/>
+        <w:mirrorIndents/>
+        <w:rPr>
+          <w:szCs w:val="28"/>
+        </w:rPr>
+      </w:pPr>
+      <w:r>
+        <w:rPr>
+          <w:szCs w:val="28"/>
+        </w:rPr>
+        <w:t>Визуализация прогресса выполнения задач и проекта.</w:t>
+      </w:r>
+    </w:p>
+    <w:p>
+      <w:pPr>
+        <w:pStyle w:val="19"/>
+        <w:numPr>
+          <w:ilvl w:val="0"/>
+          <w:numId w:val="13"/>
+        </w:numPr>
+        <w:ind w:left="0" w:firstLine="709"/>
+        <w:contextualSpacing/>
+        <w:mirrorIndents/>
+        <w:rPr>
+          <w:szCs w:val="28"/>
+        </w:rPr>
+      </w:pPr>
+      <w:r>
+        <w:rPr>
+          <w:szCs w:val="28"/>
+        </w:rPr>
+        <w:t>Напоминания и уведомления о приближении дедлайнов.</w:t>
+      </w:r>
+    </w:p>
+    <w:p>
+      <w:pPr>
+        <w:pStyle w:val="19"/>
+        <w:numPr>
+          <w:ilvl w:val="0"/>
+          <w:numId w:val="13"/>
+        </w:numPr>
+        <w:ind w:left="0" w:firstLine="709"/>
+        <w:contextualSpacing/>
+        <w:mirrorIndents/>
+        <w:rPr>
+          <w:szCs w:val="28"/>
+        </w:rPr>
+      </w:pPr>
+      <w:r>
+        <w:rPr>
+          <w:szCs w:val="28"/>
+        </w:rPr>
+        <w:t>Возможность создания и сохранения пользовательских профилей для участников.</w:t>
+      </w:r>
+    </w:p>
+    <w:p>
+      <w:pPr>
+        <w:pStyle w:val="19"/>
+        <w:contextualSpacing/>
+        <w:rPr>
+          <w:szCs w:val="28"/>
+        </w:rPr>
+      </w:pPr>
+      <w:r>
+        <w:rPr>
+          <w:szCs w:val="28"/>
+        </w:rPr>
+        <w:t>6. Состав выполняемых функций</w:t>
+      </w:r>
+    </w:p>
+    <w:p>
+      <w:pPr>
+        <w:pStyle w:val="19"/>
+        <w:numPr>
+          <w:ilvl w:val="0"/>
+          <w:numId w:val="14"/>
+        </w:numPr>
+        <w:ind w:left="0" w:firstLine="709"/>
+        <w:contextualSpacing/>
+        <w:rPr>
+          <w:szCs w:val="28"/>
+        </w:rPr>
+      </w:pPr>
+      <w:r>
+        <w:rPr>
+          <w:szCs w:val="28"/>
+        </w:rPr>
+        <w:t>Функция кнопки «Создать группу» позволяет создать новую группу и генерировать код приглашения.</w:t>
+      </w:r>
+    </w:p>
+    <w:p>
+      <w:pPr>
+        <w:pStyle w:val="19"/>
+        <w:numPr>
+          <w:ilvl w:val="0"/>
+          <w:numId w:val="14"/>
+        </w:numPr>
+        <w:ind w:left="0" w:firstLine="709"/>
+        <w:contextualSpacing/>
+        <w:rPr>
+          <w:szCs w:val="28"/>
+        </w:rPr>
+      </w:pPr>
+      <w:r>
+        <w:rPr>
+          <w:szCs w:val="28"/>
+        </w:rPr>
+        <w:t>Функция кнопки «Присоединиться к группе» позволяет ввести код и присоединиться к существующей группе.</w:t>
+      </w:r>
+    </w:p>
+    <w:p>
+      <w:pPr>
+        <w:pStyle w:val="19"/>
+        <w:numPr>
+          <w:ilvl w:val="0"/>
+          <w:numId w:val="14"/>
+        </w:numPr>
+        <w:ind w:left="0" w:firstLine="709"/>
+        <w:contextualSpacing/>
+        <w:rPr>
+          <w:szCs w:val="28"/>
+        </w:rPr>
+      </w:pPr>
+      <w:r>
+        <w:rPr>
+          <w:szCs w:val="28"/>
+        </w:rPr>
+        <w:t>Функция кнопки «Общий чат» открывает окно для обсуждения между участниками.</w:t>
+      </w:r>
+    </w:p>
+    <w:p>
+      <w:pPr>
+        <w:pStyle w:val="19"/>
+        <w:numPr>
+          <w:ilvl w:val="0"/>
+          <w:numId w:val="14"/>
+        </w:numPr>
+        <w:ind w:left="0" w:firstLine="709"/>
+        <w:contextualSpacing/>
+        <w:rPr>
+          <w:szCs w:val="28"/>
+        </w:rPr>
+      </w:pPr>
+      <w:r>
+        <w:rPr>
+          <w:szCs w:val="28"/>
+        </w:rPr>
+        <w:t>Функция кнопки «Личный чат» открывает окно личной переписки с выбранным участником.</w:t>
+      </w:r>
+    </w:p>
+    <w:p>
+      <w:pPr>
+        <w:pStyle w:val="19"/>
+        <w:numPr>
+          <w:ilvl w:val="0"/>
+          <w:numId w:val="14"/>
+        </w:numPr>
+        <w:ind w:left="0" w:firstLine="709"/>
+        <w:contextualSpacing/>
+        <w:rPr>
+          <w:szCs w:val="28"/>
+        </w:rPr>
+      </w:pPr>
+      <w:r>
+        <w:rPr>
+          <w:szCs w:val="28"/>
+        </w:rPr>
+        <w:t>Функция «Доска заметок» позволяет всем участникам оставлять и просматривать заметки на доске.</w:t>
+      </w:r>
+    </w:p>
+    <w:p>
+      <w:pPr>
+        <w:pStyle w:val="19"/>
+        <w:numPr>
+          <w:ilvl w:val="0"/>
+          <w:numId w:val="14"/>
+        </w:numPr>
+        <w:ind w:left="0" w:firstLine="709"/>
+        <w:contextualSpacing/>
+        <w:rPr>
+          <w:szCs w:val="28"/>
+        </w:rPr>
+      </w:pPr>
+      <w:r>
+        <w:rPr>
+          <w:szCs w:val="28"/>
+        </w:rPr>
+        <w:t>Функция «Задачи» позволяет участникам отслеживать свои задачи и задачи других участников, с возможностью их редактирования и установки дедлайнов.</w:t>
+      </w:r>
+    </w:p>
+    <w:p>
+      <w:pPr>
+        <w:pStyle w:val="19"/>
+        <w:numPr>
+          <w:ilvl w:val="0"/>
+          <w:numId w:val="14"/>
+        </w:numPr>
+        <w:ind w:left="0" w:firstLine="709"/>
+        <w:contextualSpacing/>
+        <w:rPr>
+          <w:szCs w:val="28"/>
+        </w:rPr>
+      </w:pPr>
+      <w:r>
+        <w:rPr>
+          <w:szCs w:val="28"/>
+        </w:rPr>
+        <w:t>Функция «Прогресс» визуализирует выполнение задач в проекте.</w:t>
+      </w:r>
+    </w:p>
+    <w:p>
+      <w:pPr>
+        <w:pStyle w:val="19"/>
+        <w:numPr>
+          <w:ilvl w:val="0"/>
+          <w:numId w:val="14"/>
+        </w:numPr>
+        <w:ind w:left="0" w:firstLine="709"/>
+        <w:contextualSpacing/>
+        <w:rPr>
+          <w:szCs w:val="28"/>
+        </w:rPr>
+      </w:pPr>
+      <w:r>
+        <w:rPr>
+          <w:szCs w:val="28"/>
+        </w:rPr>
+        <w:t>Функция «Напоминания» уведомляет о приближении дедлайнов.</w:t>
+      </w:r>
+    </w:p>
+    <w:p>
+      <w:pPr>
+        <w:pStyle w:val="19"/>
+        <w:contextualSpacing/>
+        <w:rPr>
+          <w:szCs w:val="28"/>
+        </w:rPr>
+      </w:pPr>
+      <w:r>
+        <w:rPr>
+          <w:szCs w:val="28"/>
+        </w:rPr>
+        <w:t>7. Требования к видам обслуживания</w:t>
+      </w:r>
+    </w:p>
+    <w:p>
+      <w:pPr>
+        <w:pStyle w:val="19"/>
+        <w:contextualSpacing/>
+        <w:rPr>
+          <w:szCs w:val="28"/>
+        </w:rPr>
+      </w:pPr>
+      <w:r>
+        <w:rPr>
+          <w:szCs w:val="28"/>
+        </w:rPr>
+        <w:t>Для установки и поддержки работоспособности приложения требуется пользователь со знанием ПК на базовом уровне.</w:t>
+      </w:r>
+    </w:p>
+    <w:p>
+      <w:pPr>
+        <w:pStyle w:val="19"/>
+        <w:contextualSpacing/>
+        <w:rPr>
+          <w:szCs w:val="28"/>
+        </w:rPr>
+      </w:pPr>
+      <w:r>
+        <w:rPr>
+          <w:szCs w:val="28"/>
+        </w:rPr>
+        <w:t>8. Технические параметры</w:t>
+      </w:r>
+    </w:p>
+    <w:p>
+      <w:pPr>
+        <w:pStyle w:val="19"/>
+        <w:contextualSpacing/>
+        <w:rPr>
+          <w:szCs w:val="28"/>
+        </w:rPr>
+      </w:pPr>
+      <w:r>
+        <w:rPr>
+          <w:szCs w:val="28"/>
+        </w:rPr>
+        <w:t>8.1 Типы поддерживаемых операционных систем:</w:t>
+      </w:r>
+    </w:p>
+    <w:p>
+      <w:pPr>
+        <w:pStyle w:val="19"/>
+        <w:contextualSpacing/>
+        <w:rPr>
+          <w:szCs w:val="28"/>
+        </w:rPr>
+      </w:pPr>
+      <w:r>
+        <w:rPr>
+          <w:szCs w:val="28"/>
+        </w:rPr>
+        <w:t xml:space="preserve">Windows </w:t>
+      </w:r>
+      <w:r>
+        <w:rPr>
+          <w:szCs w:val="28"/>
+        </w:rPr>
+        <w:t xml:space="preserve">10, </w:t>
+      </w:r>
+      <w:r>
+        <w:rPr>
+          <w:szCs w:val="28"/>
+          <w:lang w:val="en-US"/>
+        </w:rPr>
+        <w:t>Windows</w:t>
+      </w:r>
+      <w:r>
+        <w:rPr>
+          <w:szCs w:val="28"/>
+        </w:rPr>
+        <w:t xml:space="preserve"> 11.</w:t>
+      </w:r>
+    </w:p>
+    <w:p>
+      <w:pPr>
+        <w:pStyle w:val="19"/>
+        <w:contextualSpacing/>
+        <w:rPr>
+          <w:szCs w:val="28"/>
+        </w:rPr>
+      </w:pPr>
+      <w:r>
+        <w:rPr>
+          <w:szCs w:val="28"/>
+        </w:rPr>
+        <w:t>8.2 Минимальные системные требования:</w:t>
+      </w:r>
+    </w:p>
+    <w:p>
+      <w:pPr>
+        <w:pStyle w:val="19"/>
+        <w:numPr>
+          <w:ilvl w:val="0"/>
+          <w:numId w:val="14"/>
+        </w:numPr>
+        <w:ind w:left="0" w:firstLine="709"/>
+        <w:contextualSpacing/>
+        <w:rPr>
+          <w:szCs w:val="28"/>
+        </w:rPr>
+      </w:pPr>
+      <w:r>
+        <w:rPr>
+          <w:szCs w:val="28"/>
+        </w:rPr>
+        <w:lastRenderedPageBreak/>
+        <w:t>Процессор: 2 ядра с тактовой частотой 2.0 Ггц.</w:t>
+      </w:r>
+    </w:p>
+    <w:p>
+      <w:pPr>
+        <w:pStyle w:val="19"/>
+        <w:numPr>
+          <w:ilvl w:val="0"/>
+          <w:numId w:val="14"/>
+        </w:numPr>
+        <w:ind w:left="0" w:firstLine="709"/>
+        <w:contextualSpacing/>
+        <w:rPr>
+          <w:szCs w:val="28"/>
+        </w:rPr>
+      </w:pPr>
+      <w:r>
+        <w:rPr>
+          <w:szCs w:val="28"/>
+        </w:rPr>
+        <w:t>Оперативная память: 4 Гб.</w:t>
+      </w:r>
+    </w:p>
+    <w:p>
+      <w:pPr>
+        <w:pStyle w:val="19"/>
+        <w:numPr>
+          <w:ilvl w:val="0"/>
+          <w:numId w:val="14"/>
+        </w:numPr>
+        <w:ind w:left="0" w:firstLine="709"/>
+        <w:contextualSpacing/>
+        <w:rPr>
+          <w:szCs w:val="28"/>
+        </w:rPr>
+      </w:pPr>
+      <w:r>
+        <w:rPr>
+          <w:szCs w:val="28"/>
+        </w:rPr>
+        <w:t>Видеоадаптер: 256 Мб.</w:t>
+      </w:r>
+    </w:p>
+    <w:p>
+      <w:pPr>
+        <w:pStyle w:val="19"/>
+        <w:numPr>
+          <w:ilvl w:val="0"/>
+          <w:numId w:val="14"/>
+        </w:numPr>
+        <w:ind w:left="0" w:firstLine="709"/>
+        <w:contextualSpacing/>
+        <w:rPr>
+          <w:szCs w:val="28"/>
+        </w:rPr>
+      </w:pPr>
+      <w:r>
+        <w:rPr>
+          <w:szCs w:val="28"/>
+        </w:rPr>
+        <w:t xml:space="preserve">Жёсткий диск: не менее </w:t>
+      </w:r>
+      <w:r>
+        <w:rPr>
+          <w:szCs w:val="28"/>
+        </w:rPr>
+        <w:t xml:space="preserve">1 </w:t>
+      </w:r>
+      <w:r>
+        <w:rPr>
+          <w:szCs w:val="28"/>
+        </w:rPr>
+        <w:t>Гб</w:t>
+      </w:r>
+      <w:r>
+        <w:rPr>
+          <w:szCs w:val="28"/>
+        </w:rPr>
+        <w:t xml:space="preserve"> свободного места.</w:t>
+      </w:r>
+    </w:p>
+    <w:p>
+      <w:pPr>
+        <w:pStyle w:val="19"/>
+        <w:contextualSpacing/>
+        <w:rPr>
+          <w:szCs w:val="28"/>
+        </w:rPr>
+      </w:pPr>
+      <w:r>
+        <w:rPr>
+          <w:szCs w:val="28"/>
+        </w:rPr>
+        <w:t>9. Требования к информационной структуре и методам решения</w:t>
+      </w:r>
+    </w:p>
+    <w:p>
+      <w:pPr>
+        <w:pStyle w:val="19"/>
+        <w:contextualSpacing/>
+        <w:rPr>
+          <w:szCs w:val="28"/>
+        </w:rPr>
+      </w:pPr>
+      <w:r>
+        <w:rPr>
+          <w:szCs w:val="28"/>
+        </w:rPr>
+        <w:t>9.1 Требования к исходным кодам и языкам программирования:</w:t>
+      </w:r>
+    </w:p>
+    <w:p>
+      <w:pPr>
+        <w:pStyle w:val="19"/>
+        <w:contextualSpacing/>
+        <w:rPr>
+          <w:szCs w:val="28"/>
+        </w:rPr>
+      </w:pPr>
+      <w:r>
+        <w:rPr>
+          <w:szCs w:val="28"/>
+        </w:rPr>
+        <w:t>Python,</w:t>
+      </w:r>
+      <w:r>
+        <w:rPr>
           <w:szCs w:val="28"/>
         </w:rPr>
         <w:t xml:space="preserve"> </w:t>
+      </w:r>
+      <w:r>
+        <w:rPr>
+          <w:szCs w:val="28"/>
+          <w:lang w:val="en-US"/>
+        </w:rPr>
+        <w:t>PostgreSQL</w:t>
+      </w:r>
+      <w:r>
+        <w:rPr>
+          <w:szCs w:val="28"/>
+        </w:rPr>
+        <w:t xml:space="preserve"> </w:t>
+      </w:r>
+      <w:r>
+        <w:rPr>
+          <w:szCs w:val="28"/>
+        </w:rPr>
+        <w:t>для базы данных, PyQt</w:t>
+      </w:r>
+      <w:r>
+        <w:rPr>
+          <w:szCs w:val="28"/>
+        </w:rPr>
+        <w:t>6</w:t>
+      </w:r>
+      <w:r>
+        <w:rPr>
+          <w:szCs w:val="28"/>
+        </w:rPr>
+        <w:t xml:space="preserve"> для графического интерфейса.</w:t>
+      </w:r>
+    </w:p>
+    <w:p>
+      <w:pPr>
+        <w:pStyle w:val="19"/>
+        <w:contextualSpacing/>
+        <w:rPr>
+          <w:szCs w:val="28"/>
+        </w:rPr>
+      </w:pPr>
+      <w:r>
+        <w:rPr>
+          <w:szCs w:val="28"/>
+        </w:rPr>
+        <w:t>10. Требования к программной документации</w:t>
+      </w:r>
+    </w:p>
+    <w:p>
+      <w:pPr>
+        <w:pStyle w:val="19"/>
+        <w:contextualSpacing/>
+        <w:rPr>
+          <w:szCs w:val="28"/>
+        </w:rPr>
+      </w:pPr>
+      <w:r>
+        <w:rPr>
+          <w:szCs w:val="28"/>
+        </w:rPr>
+        <w:t>10.1 Состав программной документации:</w:t>
+      </w:r>
+    </w:p>
+    <w:p>
+      <w:pPr>
+        <w:pStyle w:val="19"/>
+        <w:contextualSpacing/>
+        <w:rPr>
+          <w:szCs w:val="28"/>
+        </w:rPr>
+      </w:pPr>
+      <w:r>
+        <w:rPr>
+          <w:szCs w:val="28"/>
+        </w:rPr>
+        <w:t>Руководство пользователя.</w:t>
+      </w:r>
+    </w:p>
+    <w:p>
+      <w:pPr>
+        <w:pStyle w:val="19"/>
+        <w:contextualSpacing/>
+        <w:rPr>
+          <w:szCs w:val="28"/>
+        </w:rPr>
+      </w:pPr>
+      <w:r>
+        <w:rPr>
+          <w:szCs w:val="28"/>
+        </w:rPr>
+        <w:t>Инструкция по установке и настройке программы.</w:t>
+      </w:r>
+    </w:p>
+    <w:p>
+      <w:pPr>
+        <w:pStyle w:val="19"/>
+        <w:contextualSpacing/>
+        <w:rPr>
+          <w:szCs w:val="28"/>
+        </w:rPr>
+      </w:pPr>
+      <w:r>
+        <w:rPr>
+          <w:szCs w:val="28"/>
+        </w:rPr>
+        <w:t>11. Стадии и этапы разработки</w:t>
+      </w:r>
+    </w:p>
+    <w:p>
+      <w:pPr>
+        <w:pStyle w:val="19"/>
+        <w:contextualSpacing/>
+        <w:rPr>
+          <w:szCs w:val="28"/>
+        </w:rPr>
+      </w:pPr>
+      <w:r>
+        <w:rPr>
+          <w:szCs w:val="28"/>
+        </w:rPr>
+        <w:t>11.1 Стадии разработки:</w:t>
+      </w:r>
+    </w:p>
+    <w:p>
+      <w:pPr>
+        <w:pStyle w:val="19"/>
+        <w:numPr>
+          <w:ilvl w:val="0"/>
+          <w:numId w:val="14"/>
+        </w:numPr>
+        <w:ind w:left="0" w:firstLine="709"/>
+        <w:contextualSpacing/>
+        <w:rPr>
+          <w:szCs w:val="28"/>
+        </w:rPr>
+      </w:pPr>
+      <w:r>
+        <w:rPr>
+          <w:szCs w:val="28"/>
+        </w:rPr>
+        <w:t>Планирование: анализ требований, составление ТЗ.</w:t>
+      </w:r>
+    </w:p>
+    <w:p>
+      <w:pPr>
+        <w:pStyle w:val="19"/>
+        <w:numPr>
+          <w:ilvl w:val="0"/>
+          <w:numId w:val="14"/>
+        </w:numPr>
+        <w:ind w:left="0" w:firstLine="709"/>
+        <w:contextualSpacing/>
+        <w:rPr>
+          <w:szCs w:val="28"/>
+        </w:rPr>
+      </w:pPr>
+      <w:r>
+        <w:rPr>
+          <w:szCs w:val="28"/>
+        </w:rPr>
+        <w:t>Проектирование: создание макетов и прототипов интерфейса.</w:t>
+      </w:r>
+    </w:p>
+    <w:p>
+      <w:pPr>
+        <w:pStyle w:val="19"/>
+        <w:numPr>
+          <w:ilvl w:val="0"/>
+          <w:numId w:val="14"/>
+        </w:numPr>
+        <w:ind w:left="0" w:firstLine="709"/>
+        <w:contextualSpacing/>
+        <w:rPr>
+          <w:szCs w:val="28"/>
+        </w:rPr>
+      </w:pPr>
+      <w:r>
+        <w:rPr>
+          <w:szCs w:val="28"/>
+        </w:rPr>
+        <w:t>Разработка: написание исходного кода.</w:t>
+      </w:r>
+    </w:p>
+    <w:p>
+      <w:pPr>
+        <w:pStyle w:val="19"/>
+        <w:numPr>
+          <w:ilvl w:val="0"/>
+          <w:numId w:val="14"/>
+        </w:numPr>
+        <w:ind w:left="0" w:firstLine="709"/>
+        <w:contextualSpacing/>
+        <w:rPr>
+          <w:szCs w:val="28"/>
+        </w:rPr>
+      </w:pPr>
+      <w:r>
+        <w:rPr>
+          <w:szCs w:val="28"/>
+        </w:rPr>
+        <w:t>Тестирование: проверка функциональности программы.</w:t>
+      </w:r>
+    </w:p>
+    <w:p>
+      <w:pPr>
+        <w:pStyle w:val="19"/>
+        <w:numPr>
+          <w:ilvl w:val="0"/>
+          <w:numId w:val="14"/>
+        </w:numPr>
+        <w:ind w:left="0" w:firstLine="709"/>
+        <w:contextualSpacing/>
+        <w:rPr>
+          <w:szCs w:val="28"/>
+        </w:rPr>
+      </w:pPr>
+      <w:r>
+        <w:rPr>
+          <w:szCs w:val="28"/>
+        </w:rPr>
+        <w:t>Внедрение: подготовка программы к выпуску и ее распространение.</w:t>
       </w:r>
     </w:p>
     <w:sectPr>
@@ -1033,7 +1920,7 @@
 </file>
 
 <file path=word/numbering.xml><?xml version="1.0" encoding="utf-8"?>
-<w:numbering xmlns:wpc="http://schemas.microsoft.com/office/word/2010/wordprocessingCanvas" xmlns:cx="http://schemas.microsoft.com/office/drawing/2014/chartex" xmlns:cx1="http://schemas.microsoft.com/office/drawing/2015/9/8/chartex" xmlns:cx2="http://schemas.microsoft.com/office/drawing/2015/10/21/chartex" xmlns:cx3="http://schemas.microsoft.com/office/drawing/2016/5/9/chartex" xmlns:cx4="http://schemas.microsoft.com/office/drawing/2016/5/10/chartex" xmlns:cx5="http://schemas.microsoft.com/office/drawing/2016/5/11/chartex" xmlns:cx6="http://schemas.microsoft.com/office/drawing/2016/5/12/chartex" xmlns:cx7="http://schemas.microsoft.com/office/drawing/2016/5/13/chartex" xmlns:cx8="http://schemas.microsoft.com/office/drawing/2016/5/14/chartex" xmlns:mc="http://schemas.openxmlformats.org/markup-compatibility/2006" xmlns:aink="http://schemas.microsoft.com/office/drawing/2016/ink" xmlns:am3d="http://schemas.microsoft.com/office/drawing/2017/model3d" xmlns:o="urn:schemas-microsoft-com:office:office" xmlns:oel="http://schemas.microsoft.com/office/2019/extlst" xmlns:r="http://schemas.openxmlformats.org/officeDocument/2006/relationships" xmlns:m="http://schemas.openxmlformats.org/officeDocument/2006/math" xmlns:v="urn:schemas-microsoft-com:vml" xmlns:wp14="http://schemas.microsoft.com/office/word/2010/wordprocessingDrawing" xmlns:wp="http://schemas.openxmlformats.org/drawingml/2006/wordprocessingDrawing" xmlns:w10="urn:schemas-microsoft-com:office:word" xmlns:w="http://schemas.openxmlformats.org/wordprocessingml/2006/main" xmlns:w14="http://schemas.microsoft.com/office/word/2010/wordml" xmlns:w15="http://schemas.microsoft.com/office/word/2012/wordml" xmlns:w16cex="http://schemas.microsoft.com/office/word/2018/wordml/cex" xmlns:w16cid="http://schemas.microsoft.com/office/word/2016/wordml/cid" xmlns:w16="http://schemas.microsoft.com/office/word/2018/wordml" xmlns:w16du="http://schemas.microsoft.com/office/word/2023/wordml/word16du" xmlns:w16sdtdh="http://schemas.microsoft.com/office/word/2020/wordml/sdtdatahash" xmlns:w16sdtfl="http://schemas.microsoft.com/office/word/2024/wordml/sdtformatlock" xmlns:w16se="http://schemas.microsoft.com/office/word/2015/wordml/symex" xmlns:wpg="http://schemas.microsoft.com/office/word/2010/wordprocessingGroup" xmlns:wpi="http://schemas.microsoft.com/office/word/2010/wordprocessingInk" xmlns:wne="http://schemas.microsoft.com/office/word/2006/wordml" xmlns:wps="http://schemas.microsoft.com/office/word/2010/wordprocessingShape" mc:Ignorable="w14 w15 w16se w16cid w16 w16cex w16sdtdh w16sdtfl w16du wp14">
+<w:numbering xmlns:wpc="http://schemas.microsoft.com/office/word/2010/wordprocessingCanvas" xmlns:cx="http://schemas.microsoft.com/office/drawing/2014/chartex" xmlns:cx1="http://schemas.microsoft.com/office/drawing/2015/9/8/chartex" xmlns:cx2="http://schemas.microsoft.com/office/drawing/2015/10/21/chartex" xmlns:cx3="http://schemas.microsoft.com/office/drawing/2016/5/9/chartex" xmlns:cx4="http://schemas.microsoft.com/office/drawing/2016/5/10/chartex" xmlns:cx5="http://schemas.microsoft.com/office/drawing/2016/5/11/chartex" xmlns:cx6="http://schemas.microsoft.com/office/drawing/2016/5/12/chartex" xmlns:cx7="http://schemas.microsoft.com/office/drawing/2016/5/13/chartex" xmlns:cx8="http://schemas.microsoft.com/office/drawing/2016/5/14/chartex" xmlns:mc="http://schemas.openxmlformats.org/markup-compatibility/2006" xmlns:aink="http://schemas.microsoft.com/office/drawing/2016/ink" xmlns:am3d="http://schemas.microsoft.com/office/drawing/2017/model3d" xmlns:o="urn:schemas-microsoft-com:office:office" xmlns:r="http://schemas.openxmlformats.org/officeDocument/2006/relationships" xmlns:m="http://schemas.openxmlformats.org/officeDocument/2006/math" xmlns:v="urn:schemas-microsoft-com:vml" xmlns:wp14="http://schemas.microsoft.com/office/word/2010/wordprocessingDrawing" xmlns:wp="http://schemas.openxmlformats.org/drawingml/2006/wordprocessingDrawing" xmlns:w10="urn:schemas-microsoft-com:office:word" xmlns:w="http://schemas.openxmlformats.org/wordprocessingml/2006/main" xmlns:w14="http://schemas.microsoft.com/office/word/2010/wordml" xmlns:w15="http://schemas.microsoft.com/office/word/2012/wordml" xmlns:w16cex="http://schemas.microsoft.com/office/word/2018/wordml/cex" xmlns:w16cid="http://schemas.microsoft.com/office/word/2016/wordml/cid" xmlns:w16="http://schemas.microsoft.com/office/word/2018/wordml" xmlns:w16sdtdh="http://schemas.microsoft.com/office/word/2020/wordml/sdtdatahash" xmlns:w16se="http://schemas.microsoft.com/office/word/2015/wordml/symex" xmlns:wpg="http://schemas.microsoft.com/office/word/2010/wordprocessingGroup" xmlns:wpi="http://schemas.microsoft.com/office/word/2010/wordprocessingInk" xmlns:wne="http://schemas.microsoft.com/office/word/2006/wordml" xmlns:wps="http://schemas.microsoft.com/office/word/2010/wordprocessingShape" mc:Ignorable="w14 w15 w16se w16cid w16 w16cex w16sdtdh wp14">
   <w:abstractNum w:abstractNumId="0" w15:restartNumberingAfterBreak="0">
     <w:nsid w:val="24CF4F75"/>
     <w:multiLevelType w:val="hybridMultilevel"/>
@@ -1124,6 +2011,232 @@
     </w:lvl>
   </w:abstractNum>
   <w:abstractNum w:abstractNumId="1" w15:restartNumberingAfterBreak="0">
+    <w:nsid w:val="25EC08E5"/>
+    <w:multiLevelType w:val="hybridMultilevel"/>
+    <w:tmpl w:val="DDD83A74"/>
+    <w:lvl w:ilvl="0" w:tplc="04190001">
+      <w:start w:val="1"/>
+      <w:numFmt w:val="bullet"/>
+      <w:lvlText w:val=""/>
+      <w:lvlJc w:val="left"/>
+      <w:pPr>
+        <w:ind w:left="720" w:hanging="360"/>
+      </w:pPr>
+      <w:rPr>
+        <w:rFonts w:ascii="Symbol" w:hAnsi="Symbol" w:hint="default"/>
+      </w:rPr>
+    </w:lvl>
+    <w:lvl w:ilvl="1" w:tplc="04190003" w:tentative="1">
+      <w:start w:val="1"/>
+      <w:numFmt w:val="bullet"/>
+      <w:lvlText w:val="o"/>
+      <w:lvlJc w:val="left"/>
+      <w:pPr>
+        <w:ind w:left="1440" w:hanging="360"/>
+      </w:pPr>
+      <w:rPr>
+        <w:rFonts w:ascii="Courier New" w:hAnsi="Courier New" w:cs="Courier New" w:hint="default"/>
+      </w:rPr>
+    </w:lvl>
+    <w:lvl w:ilvl="2" w:tplc="04190005" w:tentative="1">
+      <w:start w:val="1"/>
+      <w:numFmt w:val="bullet"/>
+      <w:lvlText w:val=""/>
+      <w:lvlJc w:val="left"/>
+      <w:pPr>
+        <w:ind w:left="2160" w:hanging="360"/>
+      </w:pPr>
+      <w:rPr>
+        <w:rFonts w:ascii="Wingdings" w:hAnsi="Wingdings" w:hint="default"/>
+      </w:rPr>
+    </w:lvl>
+    <w:lvl w:ilvl="3" w:tplc="04190001" w:tentative="1">
+      <w:start w:val="1"/>
+      <w:numFmt w:val="bullet"/>
+      <w:lvlText w:val=""/>
+      <w:lvlJc w:val="left"/>
+      <w:pPr>
+        <w:ind w:left="2880" w:hanging="360"/>
+      </w:pPr>
+      <w:rPr>
+        <w:rFonts w:ascii="Symbol" w:hAnsi="Symbol" w:hint="default"/>
+      </w:rPr>
+    </w:lvl>
+    <w:lvl w:ilvl="4" w:tplc="04190003" w:tentative="1">
+      <w:start w:val="1"/>
+      <w:numFmt w:val="bullet"/>
+      <w:lvlText w:val="o"/>
+      <w:lvlJc w:val="left"/>
+      <w:pPr>
+        <w:ind w:left="3600" w:hanging="360"/>
+      </w:pPr>
+      <w:rPr>
+        <w:rFonts w:ascii="Courier New" w:hAnsi="Courier New" w:cs="Courier New" w:hint="default"/>
+      </w:rPr>
+    </w:lvl>
+    <w:lvl w:ilvl="5" w:tplc="04190005" w:tentative="1">
+      <w:start w:val="1"/>
+      <w:numFmt w:val="bullet"/>
+      <w:lvlText w:val=""/>
+      <w:lvlJc w:val="left"/>
+      <w:pPr>
+        <w:ind w:left="4320" w:hanging="360"/>
+      </w:pPr>
+      <w:rPr>
+        <w:rFonts w:ascii="Wingdings" w:hAnsi="Wingdings" w:hint="default"/>
+      </w:rPr>
+    </w:lvl>
+    <w:lvl w:ilvl="6" w:tplc="04190001" w:tentative="1">
+      <w:start w:val="1"/>
+      <w:numFmt w:val="bullet"/>
+      <w:lvlText w:val=""/>
+      <w:lvlJc w:val="left"/>
+      <w:pPr>
+        <w:ind w:left="5040" w:hanging="360"/>
+      </w:pPr>
+      <w:rPr>
+        <w:rFonts w:ascii="Symbol" w:hAnsi="Symbol" w:hint="default"/>
+      </w:rPr>
+    </w:lvl>
+    <w:lvl w:ilvl="7" w:tplc="04190003" w:tentative="1">
+      <w:start w:val="1"/>
+      <w:numFmt w:val="bullet"/>
+      <w:lvlText w:val="o"/>
+      <w:lvlJc w:val="left"/>
+      <w:pPr>
+        <w:ind w:left="5760" w:hanging="360"/>
+      </w:pPr>
+      <w:rPr>
+        <w:rFonts w:ascii="Courier New" w:hAnsi="Courier New" w:cs="Courier New" w:hint="default"/>
+      </w:rPr>
+    </w:lvl>
+    <w:lvl w:ilvl="8" w:tplc="04190005" w:tentative="1">
+      <w:start w:val="1"/>
+      <w:numFmt w:val="bullet"/>
+      <w:lvlText w:val=""/>
+      <w:lvlJc w:val="left"/>
+      <w:pPr>
+        <w:ind w:left="6480" w:hanging="360"/>
+      </w:pPr>
+      <w:rPr>
+        <w:rFonts w:ascii="Wingdings" w:hAnsi="Wingdings" w:hint="default"/>
+      </w:rPr>
+    </w:lvl>
+  </w:abstractNum>
+  <w:abstractNum w:abstractNumId="2" w15:restartNumberingAfterBreak="0">
+    <w:nsid w:val="293B747B"/>
+    <w:multiLevelType w:val="hybridMultilevel"/>
+    <w:tmpl w:val="D466CC5A"/>
+    <w:lvl w:ilvl="0" w:tplc="04190001">
+      <w:start w:val="1"/>
+      <w:numFmt w:val="bullet"/>
+      <w:lvlText w:val=""/>
+      <w:lvlJc w:val="left"/>
+      <w:pPr>
+        <w:ind w:left="1429" w:hanging="360"/>
+      </w:pPr>
+      <w:rPr>
+        <w:rFonts w:ascii="Symbol" w:hAnsi="Symbol" w:hint="default"/>
+      </w:rPr>
+    </w:lvl>
+    <w:lvl w:ilvl="1" w:tplc="04190003">
+      <w:start w:val="1"/>
+      <w:numFmt w:val="bullet"/>
+      <w:lvlText w:val="o"/>
+      <w:lvlJc w:val="left"/>
+      <w:pPr>
+        <w:ind w:left="2149" w:hanging="360"/>
+      </w:pPr>
+      <w:rPr>
+        <w:rFonts w:ascii="Courier New" w:hAnsi="Courier New" w:cs="Courier New" w:hint="default"/>
+      </w:rPr>
+    </w:lvl>
+    <w:lvl w:ilvl="2" w:tplc="04190005" w:tentative="1">
+      <w:start w:val="1"/>
+      <w:numFmt w:val="bullet"/>
+      <w:lvlText w:val=""/>
+      <w:lvlJc w:val="left"/>
+      <w:pPr>
+        <w:ind w:left="2869" w:hanging="360"/>
+      </w:pPr>
+      <w:rPr>
+        <w:rFonts w:ascii="Wingdings" w:hAnsi="Wingdings" w:hint="default"/>
+      </w:rPr>
+    </w:lvl>
+    <w:lvl w:ilvl="3" w:tplc="04190001">
+      <w:start w:val="1"/>
+      <w:numFmt w:val="bullet"/>
+      <w:lvlText w:val=""/>
+      <w:lvlJc w:val="left"/>
+      <w:pPr>
+        <w:ind w:left="3589" w:hanging="360"/>
+      </w:pPr>
+      <w:rPr>
+        <w:rFonts w:ascii="Symbol" w:hAnsi="Symbol" w:hint="default"/>
+      </w:rPr>
+    </w:lvl>
+    <w:lvl w:ilvl="4" w:tplc="04190003" w:tentative="1">
+      <w:start w:val="1"/>
+      <w:numFmt w:val="bullet"/>
+      <w:lvlText w:val="o"/>
+      <w:lvlJc w:val="left"/>
+      <w:pPr>
+        <w:ind w:left="4309" w:hanging="360"/>
+      </w:pPr>
+      <w:rPr>
+        <w:rFonts w:ascii="Courier New" w:hAnsi="Courier New" w:cs="Courier New" w:hint="default"/>
+      </w:rPr>
+    </w:lvl>
+    <w:lvl w:ilvl="5" w:tplc="04190005" w:tentative="1">
+      <w:start w:val="1"/>
+      <w:numFmt w:val="bullet"/>
+      <w:lvlText w:val=""/>
+      <w:lvlJc w:val="left"/>
+      <w:pPr>
+        <w:ind w:left="5029" w:hanging="360"/>
+      </w:pPr>
+      <w:rPr>
+        <w:rFonts w:ascii="Wingdings" w:hAnsi="Wingdings" w:hint="default"/>
+      </w:rPr>
+    </w:lvl>
+    <w:lvl w:ilvl="6" w:tplc="04190001" w:tentative="1">
+      <w:start w:val="1"/>
+      <w:numFmt w:val="bullet"/>
+      <w:lvlText w:val=""/>
+      <w:lvlJc w:val="left"/>
+      <w:pPr>
+        <w:ind w:left="5749" w:hanging="360"/>
+      </w:pPr>
+      <w:rPr>
+        <w:rFonts w:ascii="Symbol" w:hAnsi="Symbol" w:hint="default"/>
+      </w:rPr>
+    </w:lvl>
+    <w:lvl w:ilvl="7" w:tplc="04190003" w:tentative="1">
+      <w:start w:val="1"/>
+      <w:numFmt w:val="bullet"/>
+      <w:lvlText w:val="o"/>
+      <w:lvlJc w:val="left"/>
+      <w:pPr>
+        <w:ind w:left="6469" w:hanging="360"/>
+      </w:pPr>
+      <w:rPr>
+        <w:rFonts w:ascii="Courier New" w:hAnsi="Courier New" w:cs="Courier New" w:hint="default"/>
+      </w:rPr>
+    </w:lvl>
+    <w:lvl w:ilvl="8" w:tplc="04190005" w:tentative="1">
+      <w:start w:val="1"/>
+      <w:numFmt w:val="bullet"/>
+      <w:lvlText w:val=""/>
+      <w:lvlJc w:val="left"/>
+      <w:pPr>
+        <w:ind w:left="7189" w:hanging="360"/>
+      </w:pPr>
+      <w:rPr>
+        <w:rFonts w:ascii="Wingdings" w:hAnsi="Wingdings" w:hint="default"/>
+      </w:rPr>
+    </w:lvl>
+  </w:abstractNum>
+  <w:abstractNum w:abstractNumId="3" w15:restartNumberingAfterBreak="0">
     <w:nsid w:val="2B38335E"/>
     <w:multiLevelType w:val="hybridMultilevel"/>
     <w:tmpl w:val="AB60F42C"/>
@@ -1212,7 +2325,7 @@
       </w:pPr>
     </w:lvl>
   </w:abstractNum>
-  <w:abstractNum w:abstractNumId="2" w15:restartNumberingAfterBreak="0">
+  <w:abstractNum w:abstractNumId="4" w15:restartNumberingAfterBreak="0">
     <w:nsid w:val="387B0948"/>
     <w:multiLevelType w:val="hybridMultilevel"/>
     <w:tmpl w:val="DDB29F7E"/>
@@ -1301,7 +2414,7 @@
       </w:pPr>
     </w:lvl>
   </w:abstractNum>
-  <w:abstractNum w:abstractNumId="3" w15:restartNumberingAfterBreak="0">
+  <w:abstractNum w:abstractNumId="5" w15:restartNumberingAfterBreak="0">
     <w:nsid w:val="38AA0A3C"/>
     <w:multiLevelType w:val="hybridMultilevel"/>
     <w:tmpl w:val="7DBE57CA"/>
@@ -1390,7 +2503,7 @@
       </w:pPr>
     </w:lvl>
   </w:abstractNum>
-  <w:abstractNum w:abstractNumId="4" w15:restartNumberingAfterBreak="0">
+  <w:abstractNum w:abstractNumId="6" w15:restartNumberingAfterBreak="0">
     <w:nsid w:val="4A94556E"/>
     <w:multiLevelType w:val="hybridMultilevel"/>
     <w:tmpl w:val="7736EF26"/>
@@ -1479,7 +2592,206 @@
       </w:pPr>
     </w:lvl>
   </w:abstractNum>
-  <w:abstractNum w:abstractNumId="5" w15:restartNumberingAfterBreak="0">
+  <w:abstractNum w:abstractNumId="7" w15:restartNumberingAfterBreak="0">
+    <w:nsid w:val="62860A12"/>
+    <w:multiLevelType w:val="hybridMultilevel"/>
+    <w:tmpl w:val="0A1A0B06"/>
+    <w:lvl w:ilvl="0" w:tplc="04190001">
+      <w:start w:val="1"/>
+      <w:numFmt w:val="bullet"/>
+      <w:lvlText w:val=""/>
+      <w:lvlJc w:val="left"/>
+      <w:pPr>
+        <w:ind w:left="1429" w:hanging="360"/>
+      </w:pPr>
+      <w:rPr>
+        <w:rFonts w:ascii="Symbol" w:hAnsi="Symbol" w:hint="default"/>
+      </w:rPr>
+    </w:lvl>
+    <w:lvl w:ilvl="1" w:tplc="04190003" w:tentative="1">
+      <w:start w:val="1"/>
+      <w:numFmt w:val="bullet"/>
+      <w:lvlText w:val="o"/>
+      <w:lvlJc w:val="left"/>
+      <w:pPr>
+        <w:ind w:left="2149" w:hanging="360"/>
+      </w:pPr>
+      <w:rPr>
+        <w:rFonts w:ascii="Courier New" w:hAnsi="Courier New" w:cs="Courier New" w:hint="default"/>
+      </w:rPr>
+    </w:lvl>
+    <w:lvl w:ilvl="2" w:tplc="04190005" w:tentative="1">
+      <w:start w:val="1"/>
+      <w:numFmt w:val="bullet"/>
+      <w:lvlText w:val=""/>
+      <w:lvlJc w:val="left"/>
+      <w:pPr>
+        <w:ind w:left="2869" w:hanging="360"/>
+      </w:pPr>
+      <w:rPr>
+        <w:rFonts w:ascii="Wingdings" w:hAnsi="Wingdings" w:hint="default"/>
+      </w:rPr>
+    </w:lvl>
+    <w:lvl w:ilvl="3" w:tplc="04190001" w:tentative="1">
+      <w:start w:val="1"/>
+      <w:numFmt w:val="bullet"/>
+      <w:lvlText w:val=""/>
+      <w:lvlJc w:val="left"/>
+      <w:pPr>
+        <w:ind w:left="3589" w:hanging="360"/>
+      </w:pPr>
+      <w:rPr>
+        <w:rFonts w:ascii="Symbol" w:hAnsi="Symbol" w:hint="default"/>
+      </w:rPr>
+    </w:lvl>
+    <w:lvl w:ilvl="4" w:tplc="04190003" w:tentative="1">
+      <w:start w:val="1"/>
+      <w:numFmt w:val="bullet"/>
+      <w:lvlText w:val="o"/>
+      <w:lvlJc w:val="left"/>
+      <w:pPr>
+        <w:ind w:left="4309" w:hanging="360"/>
+      </w:pPr>
+      <w:rPr>
+        <w:rFonts w:ascii="Courier New" w:hAnsi="Courier New" w:cs="Courier New" w:hint="default"/>
+      </w:rPr>
+    </w:lvl>
+    <w:lvl w:ilvl="5" w:tplc="04190005" w:tentative="1">
+      <w:start w:val="1"/>
+      <w:numFmt w:val="bullet"/>
+      <w:lvlText w:val=""/>
+      <w:lvlJc w:val="left"/>
+      <w:pPr>
+        <w:ind w:left="5029" w:hanging="360"/>
+      </w:pPr>
+      <w:rPr>
+        <w:rFonts w:ascii="Wingdings" w:hAnsi="Wingdings" w:hint="default"/>
+      </w:rPr>
+    </w:lvl>
+    <w:lvl w:ilvl="6" w:tplc="04190001" w:tentative="1">
+      <w:start w:val="1"/>
+      <w:numFmt w:val="bullet"/>
+      <w:lvlText w:val=""/>
+      <w:lvlJc w:val="left"/>
+      <w:pPr>
+        <w:ind w:left="5749" w:hanging="360"/>
+      </w:pPr>
+      <w:rPr>
+        <w:rFonts w:ascii="Symbol" w:hAnsi="Symbol" w:hint="default"/>
+      </w:rPr>
+    </w:lvl>
+    <w:lvl w:ilvl="7" w:tplc="04190003" w:tentative="1">
+      <w:start w:val="1"/>
+      <w:numFmt w:val="bullet"/>
+      <w:lvlText w:val="o"/>
+      <w:lvlJc w:val="left"/>
+      <w:pPr>
+        <w:ind w:left="6469" w:hanging="360"/>
+      </w:pPr>
+      <w:rPr>
+        <w:rFonts w:ascii="Courier New" w:hAnsi="Courier New" w:cs="Courier New" w:hint="default"/>
+      </w:rPr>
+    </w:lvl>
+    <w:lvl w:ilvl="8" w:tplc="04190005" w:tentative="1">
+      <w:start w:val="1"/>
+      <w:numFmt w:val="bullet"/>
+      <w:lvlText w:val=""/>
+      <w:lvlJc w:val="left"/>
+      <w:pPr>
+        <w:ind w:left="7189" w:hanging="360"/>
+      </w:pPr>
+      <w:rPr>
+        <w:rFonts w:ascii="Wingdings" w:hAnsi="Wingdings" w:hint="default"/>
+      </w:rPr>
+    </w:lvl>
+  </w:abstractNum>
+  <w:abstractNum w:abstractNumId="8" w15:restartNumberingAfterBreak="0">
+    <w:nsid w:val="67184A8A"/>
+    <w:multiLevelType w:val="hybridMultilevel"/>
+    <w:tmpl w:val="CEDC4722"/>
+    <w:lvl w:ilvl="0" w:tplc="0419000F">
+      <w:start w:val="1"/>
+      <w:numFmt w:val="decimal"/>
+      <w:lvlText w:val="%1."/>
+      <w:lvlJc w:val="left"/>
+      <w:pPr>
+        <w:ind w:left="720" w:hanging="360"/>
+      </w:pPr>
+    </w:lvl>
+    <w:lvl w:ilvl="1" w:tplc="04190019" w:tentative="1">
+      <w:start w:val="1"/>
+      <w:numFmt w:val="lowerLetter"/>
+      <w:lvlText w:val="%2."/>
+      <w:lvlJc w:val="left"/>
+      <w:pPr>
+        <w:ind w:left="1440" w:hanging="360"/>
+      </w:pPr>
+    </w:lvl>
+    <w:lvl w:ilvl="2" w:tplc="0419001B" w:tentative="1">
+      <w:start w:val="1"/>
+      <w:numFmt w:val="lowerRoman"/>
+      <w:lvlText w:val="%3."/>
+      <w:lvlJc w:val="right"/>
+      <w:pPr>
+        <w:ind w:left="2160" w:hanging="180"/>
+      </w:pPr>
+    </w:lvl>
+    <w:lvl w:ilvl="3" w:tplc="0419000F" w:tentative="1">
+      <w:start w:val="1"/>
+      <w:numFmt w:val="decimal"/>
+      <w:lvlText w:val="%4."/>
+      <w:lvlJc w:val="left"/>
+      <w:pPr>
+        <w:ind w:left="2880" w:hanging="360"/>
+      </w:pPr>
+    </w:lvl>
+    <w:lvl w:ilvl="4" w:tplc="04190019" w:tentative="1">
+      <w:start w:val="1"/>
+      <w:numFmt w:val="lowerLetter"/>
+      <w:lvlText w:val="%5."/>
+      <w:lvlJc w:val="left"/>
+      <w:pPr>
+        <w:ind w:left="3600" w:hanging="360"/>
+      </w:pPr>
+    </w:lvl>
+    <w:lvl w:ilvl="5" w:tplc="0419001B" w:tentative="1">
+      <w:start w:val="1"/>
+      <w:numFmt w:val="lowerRoman"/>
+      <w:lvlText w:val="%6."/>
+      <w:lvlJc w:val="right"/>
+      <w:pPr>
+        <w:ind w:left="4320" w:hanging="180"/>
+      </w:pPr>
+    </w:lvl>
+    <w:lvl w:ilvl="6" w:tplc="0419000F" w:tentative="1">
+      <w:start w:val="1"/>
+      <w:numFmt w:val="decimal"/>
+      <w:lvlText w:val="%7."/>
+      <w:lvlJc w:val="left"/>
+      <w:pPr>
+        <w:ind w:left="5040" w:hanging="360"/>
+      </w:pPr>
+    </w:lvl>
+    <w:lvl w:ilvl="7" w:tplc="04190019" w:tentative="1">
+      <w:start w:val="1"/>
+      <w:numFmt w:val="lowerLetter"/>
+      <w:lvlText w:val="%8."/>
+      <w:lvlJc w:val="left"/>
+      <w:pPr>
+        <w:ind w:left="5760" w:hanging="360"/>
+      </w:pPr>
+    </w:lvl>
+    <w:lvl w:ilvl="8" w:tplc="0419001B" w:tentative="1">
+      <w:start w:val="1"/>
+      <w:numFmt w:val="lowerRoman"/>
+      <w:lvlText w:val="%9."/>
+      <w:lvlJc w:val="right"/>
+      <w:pPr>
+        <w:ind w:left="6480" w:hanging="180"/>
+      </w:pPr>
+    </w:lvl>
+  </w:abstractNum>
+  <w:abstractNum w:abstractNumId="9" w15:restartNumberingAfterBreak="0">
     <w:nsid w:val="6C467DDA"/>
     <w:multiLevelType w:val="multilevel"/>
     <w:tmpl w:val="4AECB1A0"/>
@@ -1601,7 +2913,7 @@
       </w:rPr>
     </w:lvl>
   </w:abstractNum>
-  <w:abstractNum w:abstractNumId="6" w15:restartNumberingAfterBreak="0">
+  <w:abstractNum w:abstractNumId="10" w15:restartNumberingAfterBreak="0">
     <w:nsid w:val="6E935C63"/>
     <w:multiLevelType w:val="hybridMultilevel"/>
     <w:tmpl w:val="123E2984"/>
@@ -1690,7 +3002,206 @@
       </w:pPr>
     </w:lvl>
   </w:abstractNum>
-  <w:abstractNum w:abstractNumId="7" w15:restartNumberingAfterBreak="0">
+  <w:abstractNum w:abstractNumId="11" w15:restartNumberingAfterBreak="0">
+    <w:nsid w:val="6F210653"/>
+    <w:multiLevelType w:val="hybridMultilevel"/>
+    <w:tmpl w:val="903027C6"/>
+    <w:lvl w:ilvl="0" w:tplc="0419000F">
+      <w:start w:val="1"/>
+      <w:numFmt w:val="decimal"/>
+      <w:lvlText w:val="%1."/>
+      <w:lvlJc w:val="left"/>
+      <w:pPr>
+        <w:ind w:left="1429" w:hanging="360"/>
+      </w:pPr>
+    </w:lvl>
+    <w:lvl w:ilvl="1" w:tplc="04190019" w:tentative="1">
+      <w:start w:val="1"/>
+      <w:numFmt w:val="lowerLetter"/>
+      <w:lvlText w:val="%2."/>
+      <w:lvlJc w:val="left"/>
+      <w:pPr>
+        <w:ind w:left="2149" w:hanging="360"/>
+      </w:pPr>
+    </w:lvl>
+    <w:lvl w:ilvl="2" w:tplc="0419001B" w:tentative="1">
+      <w:start w:val="1"/>
+      <w:numFmt w:val="lowerRoman"/>
+      <w:lvlText w:val="%3."/>
+      <w:lvlJc w:val="right"/>
+      <w:pPr>
+        <w:ind w:left="2869" w:hanging="180"/>
+      </w:pPr>
+    </w:lvl>
+    <w:lvl w:ilvl="3" w:tplc="0419000F" w:tentative="1">
+      <w:start w:val="1"/>
+      <w:numFmt w:val="decimal"/>
+      <w:lvlText w:val="%4."/>
+      <w:lvlJc w:val="left"/>
+      <w:pPr>
+        <w:ind w:left="3589" w:hanging="360"/>
+      </w:pPr>
+    </w:lvl>
+    <w:lvl w:ilvl="4" w:tplc="04190019" w:tentative="1">
+      <w:start w:val="1"/>
+      <w:numFmt w:val="lowerLetter"/>
+      <w:lvlText w:val="%5."/>
+      <w:lvlJc w:val="left"/>
+      <w:pPr>
+        <w:ind w:left="4309" w:hanging="360"/>
+      </w:pPr>
+    </w:lvl>
+    <w:lvl w:ilvl="5" w:tplc="0419001B" w:tentative="1">
+      <w:start w:val="1"/>
+      <w:numFmt w:val="lowerRoman"/>
+      <w:lvlText w:val="%6."/>
+      <w:lvlJc w:val="right"/>
+      <w:pPr>
+        <w:ind w:left="5029" w:hanging="180"/>
+      </w:pPr>
+    </w:lvl>
+    <w:lvl w:ilvl="6" w:tplc="0419000F" w:tentative="1">
+      <w:start w:val="1"/>
+      <w:numFmt w:val="decimal"/>
+      <w:lvlText w:val="%7."/>
+      <w:lvlJc w:val="left"/>
+      <w:pPr>
+        <w:ind w:left="5749" w:hanging="360"/>
+      </w:pPr>
+    </w:lvl>
+    <w:lvl w:ilvl="7" w:tplc="04190019" w:tentative="1">
+      <w:start w:val="1"/>
+      <w:numFmt w:val="lowerLetter"/>
+      <w:lvlText w:val="%8."/>
+      <w:lvlJc w:val="left"/>
+      <w:pPr>
+        <w:ind w:left="6469" w:hanging="360"/>
+      </w:pPr>
+    </w:lvl>
+    <w:lvl w:ilvl="8" w:tplc="0419001B" w:tentative="1">
+      <w:start w:val="1"/>
+      <w:numFmt w:val="lowerRoman"/>
+      <w:lvlText w:val="%9."/>
+      <w:lvlJc w:val="right"/>
+      <w:pPr>
+        <w:ind w:left="7189" w:hanging="180"/>
+      </w:pPr>
+    </w:lvl>
+  </w:abstractNum>
+  <w:abstractNum w:abstractNumId="12" w15:restartNumberingAfterBreak="0">
+    <w:nsid w:val="725F694F"/>
+    <w:multiLevelType w:val="hybridMultilevel"/>
+    <w:tmpl w:val="6F6E4864"/>
+    <w:lvl w:ilvl="0" w:tplc="04190001">
+      <w:start w:val="1"/>
+      <w:numFmt w:val="bullet"/>
+      <w:lvlText w:val=""/>
+      <w:lvlJc w:val="left"/>
+      <w:pPr>
+        <w:ind w:left="1429" w:hanging="360"/>
+      </w:pPr>
+      <w:rPr>
+        <w:rFonts w:ascii="Symbol" w:hAnsi="Symbol" w:hint="default"/>
+      </w:rPr>
+    </w:lvl>
+    <w:lvl w:ilvl="1" w:tplc="04190003" w:tentative="1">
+      <w:start w:val="1"/>
+      <w:numFmt w:val="bullet"/>
+      <w:lvlText w:val="o"/>
+      <w:lvlJc w:val="left"/>
+      <w:pPr>
+        <w:ind w:left="2149" w:hanging="360"/>
+      </w:pPr>
+      <w:rPr>
+        <w:rFonts w:ascii="Courier New" w:hAnsi="Courier New" w:cs="Courier New" w:hint="default"/>
+      </w:rPr>
+    </w:lvl>
+    <w:lvl w:ilvl="2" w:tplc="04190005" w:tentative="1">
+      <w:start w:val="1"/>
+      <w:numFmt w:val="bullet"/>
+      <w:lvlText w:val=""/>
+      <w:lvlJc w:val="left"/>
+      <w:pPr>
+        <w:ind w:left="2869" w:hanging="360"/>
+      </w:pPr>
+      <w:rPr>
+        <w:rFonts w:ascii="Wingdings" w:hAnsi="Wingdings" w:hint="default"/>
+      </w:rPr>
+    </w:lvl>
+    <w:lvl w:ilvl="3" w:tplc="04190001" w:tentative="1">
+      <w:start w:val="1"/>
+      <w:numFmt w:val="bullet"/>
+      <w:lvlText w:val=""/>
+      <w:lvlJc w:val="left"/>
+      <w:pPr>
+        <w:ind w:left="3589" w:hanging="360"/>
+      </w:pPr>
+      <w:rPr>
+        <w:rFonts w:ascii="Symbol" w:hAnsi="Symbol" w:hint="default"/>
+      </w:rPr>
+    </w:lvl>
+    <w:lvl w:ilvl="4" w:tplc="04190003" w:tentative="1">
+      <w:start w:val="1"/>
+      <w:numFmt w:val="bullet"/>
+      <w:lvlText w:val="o"/>
+      <w:lvlJc w:val="left"/>
+      <w:pPr>
+        <w:ind w:left="4309" w:hanging="360"/>
+      </w:pPr>
+      <w:rPr>
+        <w:rFonts w:ascii="Courier New" w:hAnsi="Courier New" w:cs="Courier New" w:hint="default"/>
+      </w:rPr>
+    </w:lvl>
+    <w:lvl w:ilvl="5" w:tplc="04190005" w:tentative="1">
+      <w:start w:val="1"/>
+      <w:numFmt w:val="bullet"/>
+      <w:lvlText w:val=""/>
+      <w:lvlJc w:val="left"/>
+      <w:pPr>
+        <w:ind w:left="5029" w:hanging="360"/>
+      </w:pPr>
+      <w:rPr>
+        <w:rFonts w:ascii="Wingdings" w:hAnsi="Wingdings" w:hint="default"/>
+      </w:rPr>
+    </w:lvl>
+    <w:lvl w:ilvl="6" w:tplc="04190001" w:tentative="1">
+      <w:start w:val="1"/>
+      <w:numFmt w:val="bullet"/>
+      <w:lvlText w:val=""/>
+      <w:lvlJc w:val="left"/>
+      <w:pPr>
+        <w:ind w:left="5749" w:hanging="360"/>
+      </w:pPr>
+      <w:rPr>
+        <w:rFonts w:ascii="Symbol" w:hAnsi="Symbol" w:hint="default"/>
+      </w:rPr>
+    </w:lvl>
+    <w:lvl w:ilvl="7" w:tplc="04190003" w:tentative="1">
+      <w:start w:val="1"/>
+      <w:numFmt w:val="bullet"/>
+      <w:lvlText w:val="o"/>
+      <w:lvlJc w:val="left"/>
+      <w:pPr>
+        <w:ind w:left="6469" w:hanging="360"/>
+      </w:pPr>
+      <w:rPr>
+        <w:rFonts w:ascii="Courier New" w:hAnsi="Courier New" w:cs="Courier New" w:hint="default"/>
+      </w:rPr>
+    </w:lvl>
+    <w:lvl w:ilvl="8" w:tplc="04190005" w:tentative="1">
+      <w:start w:val="1"/>
+      <w:numFmt w:val="bullet"/>
+      <w:lvlText w:val=""/>
+      <w:lvlJc w:val="left"/>
+      <w:pPr>
+        <w:ind w:left="7189" w:hanging="360"/>
+      </w:pPr>
+      <w:rPr>
+        <w:rFonts w:ascii="Wingdings" w:hAnsi="Wingdings" w:hint="default"/>
+      </w:rPr>
+    </w:lvl>
+  </w:abstractNum>
+  <w:abstractNum w:abstractNumId="13" w15:restartNumberingAfterBreak="0">
     <w:nsid w:val="7E8F0747"/>
     <w:multiLevelType w:val="hybridMultilevel"/>
     <w:tmpl w:val="B7FCB65C"/>
@@ -1779,35 +3290,53 @@
       </w:pPr>
     </w:lvl>
   </w:abstractNum>
-  <w:num w:numId="1" w16cid:durableId="832601864">
+  <w:num w:numId="1">
+    <w:abstractNumId w:val="5"/>
+  </w:num>
+  <w:num w:numId="2">
+    <w:abstractNumId w:val="13"/>
+  </w:num>
+  <w:num w:numId="3">
+    <w:abstractNumId w:val="4"/>
+  </w:num>
+  <w:num w:numId="4">
+    <w:abstractNumId w:val="6"/>
+  </w:num>
+  <w:num w:numId="5">
     <w:abstractNumId w:val="3"/>
   </w:num>
-  <w:num w:numId="2" w16cid:durableId="269437646">
-    <w:abstractNumId w:val="7"/>
+  <w:num w:numId="6">
+    <w:abstractNumId w:val="0"/>
   </w:num>
-  <w:num w:numId="3" w16cid:durableId="834493737">
+  <w:num w:numId="7">
+    <w:abstractNumId w:val="10"/>
+  </w:num>
+  <w:num w:numId="8">
+    <w:abstractNumId w:val="9"/>
+  </w:num>
+  <w:num w:numId="9">
+    <w:abstractNumId w:val="11"/>
+  </w:num>
+  <w:num w:numId="10">
+    <w:abstractNumId w:val="12"/>
+  </w:num>
+  <w:num w:numId="11">
     <w:abstractNumId w:val="2"/>
   </w:num>
-  <w:num w:numId="4" w16cid:durableId="1580603680">
-    <w:abstractNumId w:val="4"/>
+  <w:num w:numId="12">
+    <w:abstractNumId w:val="8"/>
   </w:num>
-  <w:num w:numId="5" w16cid:durableId="1995835149">
+  <w:num w:numId="13">
     <w:abstractNumId w:val="1"/>
   </w:num>
-  <w:num w:numId="6" w16cid:durableId="1985156608">
-    <w:abstractNumId w:val="0"/>
-  </w:num>
-  <w:num w:numId="7" w16cid:durableId="1089234098">
-    <w:abstractNumId w:val="6"/>
-  </w:num>
-  <w:num w:numId="8" w16cid:durableId="1720010701">
-    <w:abstractNumId w:val="5"/>
+  <w:num w:numId="14">
+    <w:abstractNumId w:val="7"/>
   </w:num>
 </w:numbering>
 </file>
 
 <file path=word/styles.xml><?xml version="1.0" encoding="utf-8"?>
-<w:styles xmlns:mc="http://schemas.openxmlformats.org/markup-compatibility/2006" xmlns:r="http://schemas.openxmlformats.org/officeDocument/2006/relationships" xmlns:w="http://schemas.openxmlformats.org/wordprocessingml/2006/main" xmlns:w14="http://schemas.microsoft.com/office/word/2010/wordml" xmlns:w15="http://schemas.microsoft.com/office/word/2012/wordml" xmlns:w16cex="http://schemas.microsoft.com/office/word/2018/wordml/cex" xmlns:w16cid="http://schemas.microsoft.com/office/word/2016/wordml/cid" xmlns:w16="http://schemas.microsoft.com/office/word/2018/wordml" xmlns:w16du="http://schemas.microsoft.com/office/word/2023/wordml/word16du" xmlns:w16sdtdh="http://schemas.microsoft.com/office/word/2020/wordml/sdtdatahash" xmlns:w16sdtfl="http://schemas.microsoft.com/office/word/2024/wordml/sdtformatlock" xmlns:w16se="http://schemas.microsoft.com/office/word/2015/wordml/symex" mc:Ignorable="w14 w15 w16se w16cid w16 w16cex w16sdtdh w16sdtfl w16du">
+<w:styles xmlns:mc="http://schemas.openxmlformats.org/markup-compatibility/2006" xmlns:r="http://schemas.openxmlformats.org/officeDocument/2006/relationships" xmlns:w="http://schemas.openxmlformats.org/wordprocessingml/2006/main" xmlns:w14="http://schemas.microsoft.com/office/word/2010/wordml" xmlns:w15="http://schemas.microsoft.com/office/word/2012/wordml" xmlns:w16cex="http://schemas.microsoft.com/office/word/2018/wordml/cex" xmlns:w16cid="http://schemas.microsoft.com/office/word/2016/wordml/cid" xmlns:w16="http://schemas.microsoft.com/office/word/2018/wordml" xmlns:w16sdtdh="http://schemas.microsoft.com/office/word/2020/wordml/sdtdatahash" xmlns:w16se="http://schemas.microsoft.com/office/word/2015/wordml/symex" mc:Ignorable="w14 w15 w16se w16cid w16 w16cex w16sdtdh">
   <w:docDefaults>
     <w:rPrDefault>
       <w:rPr>
@@ -2229,6 +3758,7 @@
   <w:style w:type="character" w:default="1" w:styleId="a1">
     <w:name w:val="Default Paragraph Font"/>
     <w:uiPriority w:val="1"/>
+    <w:semiHidden/>
     <w:unhideWhenUsed/>
   </w:style>
   <w:style w:type="table" w:default="1" w:styleId="a2">
@@ -2398,6 +3928,18 @@
       <w:sz w:val="28"/>
       <w:szCs w:val="20"/>
       <w:lang w:eastAsia="x-none"/>
+    </w:rPr>
+  </w:style>
+  <w:style w:type="character" w:styleId="a8">
+    <w:name w:val="FollowedHyperlink"/>
+    <w:basedOn w:val="a1"/>
+    <w:uiPriority w:val="99"/>
+    <w:semiHidden/>
+    <w:unhideWhenUsed/>
+    <w:rsid w:val="00A41910"/>
+    <w:rPr>
+      <w:color w:val="954F72" w:themeColor="followedHyperlink"/>
+      <w:u w:val="single"/>
     </w:rPr>
   </w:style>
 </w:styles>
